--- a/Web Dev/React/React.docx
+++ b/Web Dev/React/React.docx
@@ -4,13 +4,155 @@
   <w:body>
     <w:p>
       <w:r>
+        <w:rPr>
+          <w:rFonts w:hint="default"/>
+          <w:lang w:val="en-US"/>
+        </w:rPr>
+        <w:t>The library for web and native user interface</w:t>
+      </w:r>
+      <w:r>
+        <w:br w:type="textWrapping"/>
+      </w:r>
+    </w:p>
+    <w:p>
+      <w:pPr>
+        <w:rPr>
+          <w:rFonts w:hint="default"/>
+          <w:lang w:val="en-US"/>
+        </w:rPr>
+      </w:pPr>
+      <w:r>
+        <w:rPr>
+          <w:rFonts w:hint="default"/>
+          <w:lang w:val="en-US"/>
+        </w:rPr>
+        <w:t>React follows one way data flow</w:t>
+      </w:r>
+    </w:p>
+    <w:p>
+      <w:pPr>
+        <w:pBdr>
+          <w:top w:val="none" w:color="auto" w:sz="0" w:space="0"/>
+          <w:left w:val="none" w:color="auto" w:sz="0" w:space="0"/>
+          <w:bottom w:val="none" w:color="auto" w:sz="0" w:space="0"/>
+          <w:right w:val="none" w:color="auto" w:sz="0" w:space="0"/>
+        </w:pBdr>
+        <w:rPr>
+          <w:rFonts w:hint="default"/>
+          <w:lang w:val="en-US"/>
+        </w:rPr>
+      </w:pPr>
+    </w:p>
+    <w:p>
+      <w:pPr>
+        <w:rPr>
+          <w:rFonts w:hint="default"/>
+          <w:lang w:val="en-US"/>
+        </w:rPr>
+      </w:pPr>
+      <w:r>
+        <w:rPr>
+          <w:rFonts w:hint="default"/>
+          <w:lang w:val="en-US"/>
+        </w:rPr>
+        <w:t>React App is made out of components</w:t>
+      </w:r>
+    </w:p>
+    <w:p>
+      <w:pPr>
+        <w:rPr>
+          <w:rFonts w:hint="default"/>
+          <w:lang w:val="en-US"/>
+        </w:rPr>
+      </w:pPr>
+    </w:p>
+    <w:p>
+      <w:pPr>
+        <w:pBdr>
+          <w:top w:val="none" w:color="auto" w:sz="0" w:space="0"/>
+          <w:left w:val="none" w:color="auto" w:sz="0" w:space="0"/>
+          <w:bottom w:val="none" w:color="auto" w:sz="0" w:space="0"/>
+          <w:right w:val="none" w:color="auto" w:sz="0" w:space="0"/>
+        </w:pBdr>
+        <w:rPr>
+          <w:rFonts w:hint="default"/>
+          <w:lang w:val="en-US"/>
+        </w:rPr>
+      </w:pPr>
+      <w:r>
+        <w:rPr>
+          <w:rFonts w:hint="default"/>
+          <w:lang w:val="en-US"/>
+        </w:rPr>
+        <w:t>A component is a piece of UI (User Interface) that has its own logic and appearance.</w:t>
+      </w:r>
+    </w:p>
+    <w:p>
+      <w:pPr>
+        <w:rPr>
+          <w:rFonts w:hint="default"/>
+          <w:lang w:val="en-US"/>
+        </w:rPr>
+      </w:pPr>
+      <w:r>
+        <w:rPr>
+          <w:rFonts w:hint="default"/>
+          <w:lang w:val="en-US"/>
+        </w:rPr>
+        <w:t>A component can be as small as button or as large as an entire app.</w:t>
+      </w:r>
+    </w:p>
+    <w:p>
+      <w:pPr>
+        <w:rPr>
+          <w:rFonts w:hint="default"/>
+          <w:lang w:val="en-US"/>
+        </w:rPr>
+      </w:pPr>
+    </w:p>
+    <w:p>
+      <w:pPr>
+        <w:rPr>
+          <w:rFonts w:hint="default"/>
+          <w:lang w:val="en-US"/>
+        </w:rPr>
+      </w:pPr>
+      <w:r>
+        <w:rPr>
+          <w:rFonts w:hint="default"/>
+          <w:lang w:val="en-US"/>
+        </w:rPr>
+        <w:t>React component are JS functions that return Markup (JSX).</w:t>
+      </w:r>
+    </w:p>
+    <w:p>
+      <w:pPr>
+        <w:rPr>
+          <w:rFonts w:hint="default"/>
+          <w:lang w:val="en-US"/>
+        </w:rPr>
+      </w:pPr>
+    </w:p>
+    <w:p>
+      <w:r>
+        <w:rPr>
+          <w:rFonts w:hint="default"/>
+          <w:lang w:val="en-US"/>
+        </w:rPr>
+        <w:t>React component name must always start with a capital letter to differenttiate  between HTML tag.</w:t>
+      </w:r>
+      <w:r>
+        <w:br w:type="textWrapping"/>
+      </w:r>
+      <w:r>
+        <w:br w:type="textWrapping"/>
+      </w:r>
+      <w:r>
         <w:t>React creates a VIRTUAL DOM in memory.</w:t>
       </w:r>
       <w:r>
         <w:br w:type="textWrapping"/>
       </w:r>
-      <w:bookmarkStart w:id="0" w:name="_GoBack"/>
-      <w:bookmarkEnd w:id="0"/>
     </w:p>
     <w:p>
       <w:pPr>
@@ -26,6 +168,213 @@
       </w:r>
     </w:p>
     <w:p/>
+    <w:tbl>
+      <w:tblPr>
+        <w:tblStyle w:val="5"/>
+        <w:tblW w:w="0" w:type="auto"/>
+        <w:tblInd w:w="0" w:type="dxa"/>
+        <w:tblBorders>
+          <w:top w:val="single" w:color="auto" w:sz="4" w:space="0"/>
+          <w:left w:val="single" w:color="auto" w:sz="4" w:space="0"/>
+          <w:bottom w:val="single" w:color="auto" w:sz="4" w:space="0"/>
+          <w:right w:val="single" w:color="auto" w:sz="4" w:space="0"/>
+          <w:insideH w:val="single" w:color="auto" w:sz="4" w:space="0"/>
+          <w:insideV w:val="single" w:color="auto" w:sz="4" w:space="0"/>
+        </w:tblBorders>
+        <w:tblLayout w:type="autofit"/>
+        <w:tblCellMar>
+          <w:left w:w="108" w:type="dxa"/>
+          <w:right w:w="108" w:type="dxa"/>
+        </w:tblCellMar>
+      </w:tblPr>
+      <w:tblGrid>
+        <w:gridCol w:w="4261"/>
+        <w:gridCol w:w="4261"/>
+      </w:tblGrid>
+      <w:tr>
+        <w:tblPrEx>
+          <w:tblBorders>
+            <w:top w:val="single" w:color="auto" w:sz="4" w:space="0"/>
+            <w:left w:val="single" w:color="auto" w:sz="4" w:space="0"/>
+            <w:bottom w:val="single" w:color="auto" w:sz="4" w:space="0"/>
+            <w:right w:val="single" w:color="auto" w:sz="4" w:space="0"/>
+            <w:insideH w:val="single" w:color="auto" w:sz="4" w:space="0"/>
+            <w:insideV w:val="single" w:color="auto" w:sz="4" w:space="0"/>
+          </w:tblBorders>
+          <w:tblCellMar>
+            <w:left w:w="108" w:type="dxa"/>
+            <w:right w:w="108" w:type="dxa"/>
+          </w:tblCellMar>
+        </w:tblPrEx>
+        <w:tc>
+          <w:tcPr>
+            <w:tcW w:w="4261" w:type="dxa"/>
+          </w:tcPr>
+          <w:p>
+            <w:pPr>
+              <w:rPr>
+                <w:rFonts w:hint="default"/>
+                <w:vertAlign w:val="baseline"/>
+                <w:lang w:val="en-US"/>
+              </w:rPr>
+            </w:pPr>
+            <w:r>
+              <w:rPr>
+                <w:rFonts w:hint="default"/>
+                <w:vertAlign w:val="baseline"/>
+                <w:lang w:val="en-US"/>
+              </w:rPr>
+              <w:t>Props</w:t>
+            </w:r>
+          </w:p>
+        </w:tc>
+        <w:tc>
+          <w:tcPr>
+            <w:tcW w:w="4261" w:type="dxa"/>
+          </w:tcPr>
+          <w:p>
+            <w:pPr>
+              <w:rPr>
+                <w:rFonts w:hint="default"/>
+                <w:vertAlign w:val="baseline"/>
+                <w:lang w:val="en-US"/>
+              </w:rPr>
+            </w:pPr>
+            <w:r>
+              <w:rPr>
+                <w:rFonts w:hint="default"/>
+                <w:vertAlign w:val="baseline"/>
+                <w:lang w:val="en-US"/>
+              </w:rPr>
+              <w:t>State</w:t>
+            </w:r>
+          </w:p>
+        </w:tc>
+      </w:tr>
+      <w:tr>
+        <w:tblPrEx>
+          <w:tblBorders>
+            <w:top w:val="single" w:color="auto" w:sz="4" w:space="0"/>
+            <w:left w:val="single" w:color="auto" w:sz="4" w:space="0"/>
+            <w:bottom w:val="single" w:color="auto" w:sz="4" w:space="0"/>
+            <w:right w:val="single" w:color="auto" w:sz="4" w:space="0"/>
+            <w:insideH w:val="single" w:color="auto" w:sz="4" w:space="0"/>
+            <w:insideV w:val="single" w:color="auto" w:sz="4" w:space="0"/>
+          </w:tblBorders>
+          <w:tblCellMar>
+            <w:left w:w="108" w:type="dxa"/>
+            <w:right w:w="108" w:type="dxa"/>
+          </w:tblCellMar>
+        </w:tblPrEx>
+        <w:tc>
+          <w:tcPr>
+            <w:tcW w:w="4261" w:type="dxa"/>
+          </w:tcPr>
+          <w:p>
+            <w:pPr>
+              <w:rPr>
+                <w:rFonts w:hint="default"/>
+                <w:vertAlign w:val="baseline"/>
+                <w:lang w:val="en-US"/>
+              </w:rPr>
+            </w:pPr>
+            <w:r>
+              <w:rPr>
+                <w:rFonts w:hint="default"/>
+                <w:vertAlign w:val="baseline"/>
+                <w:lang w:val="en-US"/>
+              </w:rPr>
+              <w:t>props are like argument you pass to a function</w:t>
+            </w:r>
+          </w:p>
+        </w:tc>
+        <w:tc>
+          <w:tcPr>
+            <w:tcW w:w="4261" w:type="dxa"/>
+          </w:tcPr>
+          <w:p>
+            <w:pPr>
+              <w:rPr>
+                <w:rFonts w:hint="default"/>
+                <w:vertAlign w:val="baseline"/>
+                <w:lang w:val="en-US"/>
+              </w:rPr>
+            </w:pPr>
+            <w:r>
+              <w:rPr>
+                <w:rFonts w:hint="default"/>
+                <w:vertAlign w:val="baseline"/>
+                <w:lang w:val="en-US"/>
+              </w:rPr>
+              <w:t>state is like a component’s memory</w:t>
+            </w:r>
+          </w:p>
+        </w:tc>
+      </w:tr>
+      <w:tr>
+        <w:tblPrEx>
+          <w:tblBorders>
+            <w:top w:val="single" w:color="auto" w:sz="4" w:space="0"/>
+            <w:left w:val="single" w:color="auto" w:sz="4" w:space="0"/>
+            <w:bottom w:val="single" w:color="auto" w:sz="4" w:space="0"/>
+            <w:right w:val="single" w:color="auto" w:sz="4" w:space="0"/>
+            <w:insideH w:val="single" w:color="auto" w:sz="4" w:space="0"/>
+            <w:insideV w:val="single" w:color="auto" w:sz="4" w:space="0"/>
+          </w:tblBorders>
+        </w:tblPrEx>
+        <w:tc>
+          <w:tcPr>
+            <w:tcW w:w="4261" w:type="dxa"/>
+          </w:tcPr>
+          <w:p>
+            <w:pPr>
+              <w:rPr>
+                <w:rFonts w:hint="default"/>
+                <w:vertAlign w:val="baseline"/>
+                <w:lang w:val="en-US"/>
+              </w:rPr>
+            </w:pPr>
+            <w:r>
+              <w:rPr>
+                <w:rFonts w:hint="default"/>
+                <w:vertAlign w:val="baseline"/>
+                <w:lang w:val="en-US"/>
+              </w:rPr>
+              <w:t>It let a parent component to pass data to a child component and customise its appearance</w:t>
+            </w:r>
+          </w:p>
+        </w:tc>
+        <w:tc>
+          <w:tcPr>
+            <w:tcW w:w="4261" w:type="dxa"/>
+          </w:tcPr>
+          <w:p>
+            <w:pPr>
+              <w:rPr>
+                <w:rFonts w:hint="default"/>
+                <w:vertAlign w:val="baseline"/>
+                <w:lang w:val="en-US"/>
+              </w:rPr>
+            </w:pPr>
+            <w:r>
+              <w:rPr>
+                <w:rFonts w:hint="default"/>
+                <w:vertAlign w:val="baseline"/>
+                <w:lang w:val="en-US"/>
+              </w:rPr>
+              <w:t>It let a component keep track of some information and change it in response to interaction.</w:t>
+            </w:r>
+            <w:bookmarkStart w:id="0" w:name="_GoBack"/>
+            <w:bookmarkEnd w:id="0"/>
+          </w:p>
+        </w:tc>
+      </w:tr>
+    </w:tbl>
+    <w:p>
+      <w:r>
+        <w:br w:type="textWrapping"/>
+      </w:r>
+    </w:p>
     <w:sectPr>
       <w:pgSz w:w="11906" w:h="16838"/>
       <w:pgMar w:top="1440" w:right="1800" w:bottom="1440" w:left="1800" w:header="851" w:footer="992" w:gutter="0"/>
@@ -139,7 +488,7 @@
     <w:lsdException w:unhideWhenUsed="0" w:uiPriority="0" w:semiHidden="0" w:name="Document Map"/>
     <w:lsdException w:unhideWhenUsed="0" w:uiPriority="0" w:semiHidden="0" w:name="Plain Text"/>
     <w:lsdException w:unhideWhenUsed="0" w:uiPriority="0" w:semiHidden="0" w:name="E-mail Signature"/>
-    <w:lsdException w:unhideWhenUsed="0" w:uiPriority="0" w:semiHidden="0" w:name="Normal (Web)"/>
+    <w:lsdException w:qFormat="1" w:unhideWhenUsed="0" w:uiPriority="0" w:semiHidden="0" w:name="Normal (Web)"/>
     <w:lsdException w:unhideWhenUsed="0" w:uiPriority="0" w:semiHidden="0" w:name="HTML Acronym"/>
     <w:lsdException w:unhideWhenUsed="0" w:uiPriority="0" w:semiHidden="0" w:name="HTML Address"/>
     <w:lsdException w:unhideWhenUsed="0" w:uiPriority="0" w:semiHidden="0" w:name="HTML Cite"/>
@@ -334,6 +683,7 @@
   </w:style>
   <w:style w:type="paragraph" w:styleId="4">
     <w:name w:val="Normal (Web)"/>
+    <w:qFormat/>
     <w:uiPriority w:val="0"/>
     <w:pPr>
       <w:spacing w:before="0" w:beforeAutospacing="1" w:after="0" w:afterAutospacing="1"/>
@@ -341,11 +691,31 @@
       <w:jc w:val="left"/>
     </w:pPr>
     <w:rPr>
+      <w:rFonts w:ascii="Times New Roman" w:hAnsi="Times New Roman" w:eastAsia="SimSun" w:cs="Times New Roman"/>
       <w:kern w:val="0"/>
       <w:sz w:val="24"/>
       <w:szCs w:val="24"/>
       <w:lang w:val="en-US" w:eastAsia="zh-CN" w:bidi="ar"/>
     </w:rPr>
+  </w:style>
+  <w:style w:type="table" w:styleId="5">
+    <w:name w:val="Table Grid"/>
+    <w:basedOn w:val="3"/>
+    <w:uiPriority w:val="0"/>
+    <w:pPr>
+      <w:widowControl w:val="0"/>
+      <w:jc w:val="both"/>
+    </w:pPr>
+    <w:tblPr>
+      <w:tblBorders>
+        <w:top w:val="single" w:color="auto" w:sz="4" w:space="0"/>
+        <w:left w:val="single" w:color="auto" w:sz="4" w:space="0"/>
+        <w:bottom w:val="single" w:color="auto" w:sz="4" w:space="0"/>
+        <w:right w:val="single" w:color="auto" w:sz="4" w:space="0"/>
+        <w:insideH w:val="single" w:color="auto" w:sz="4" w:space="0"/>
+        <w:insideV w:val="single" w:color="auto" w:sz="4" w:space="0"/>
+      </w:tblBorders>
+    </w:tblPr>
   </w:style>
 </w:styles>
 </file>
